--- a/DN_Dimensional Nature of Identity_ How Consciousness Expresses Across States of Being.docx
+++ b/DN_Dimensional Nature of Identity_ How Consciousness Expresses Across States of Being.docx
@@ -12,6 +12,7 @@
       <w:r>
         <w:rPr>
           <w:b w:val="1"/>
+          <w:bCs w:val="1"/>
           <w:rtl w:val="0"/>
         </w:rPr>
         <w:t xml:space="preserve">The Dimensional Nature of Identity:</w:t>
@@ -30,6 +31,7 @@
         <w:spacing w:after="240" w:before="240" w:lineRule="auto"/>
         <w:rPr>
           <w:b w:val="1"/>
+          <w:bCs w:val="1"/>
           <w:sz w:val="34"/>
           <w:szCs w:val="34"/>
         </w:rPr>
@@ -61,6 +63,7 @@
         <w:spacing w:after="80" w:lineRule="auto"/>
         <w:rPr>
           <w:b w:val="1"/>
+          <w:bCs w:val="1"/>
           <w:sz w:val="34"/>
           <w:szCs w:val="34"/>
         </w:rPr>
@@ -70,6 +73,7 @@
       <w:r>
         <w:rPr>
           <w:b w:val="1"/>
+          <w:bCs w:val="1"/>
           <w:sz w:val="34"/>
           <w:szCs w:val="34"/>
           <w:rtl w:val="0"/>
@@ -149,6 +153,7 @@
         <w:spacing w:after="80" w:lineRule="auto"/>
         <w:rPr>
           <w:b w:val="1"/>
+          <w:bCs w:val="1"/>
           <w:sz w:val="34"/>
           <w:szCs w:val="34"/>
         </w:rPr>
@@ -158,6 +163,7 @@
       <w:r>
         <w:rPr>
           <w:b w:val="1"/>
+          <w:bCs w:val="1"/>
           <w:sz w:val="34"/>
           <w:szCs w:val="34"/>
           <w:rtl w:val="0"/>
@@ -173,6 +179,7 @@
         <w:spacing w:before="280" w:lineRule="auto"/>
         <w:rPr>
           <w:b w:val="1"/>
+          <w:bCs w:val="1"/>
           <w:color w:val="000000"/>
           <w:sz w:val="26"/>
           <w:szCs w:val="26"/>
@@ -183,6 +190,7 @@
       <w:r>
         <w:rPr>
           <w:b w:val="1"/>
+          <w:bCs w:val="1"/>
           <w:color w:val="000000"/>
           <w:sz w:val="26"/>
           <w:szCs w:val="26"/>
@@ -235,6 +243,7 @@
         <w:spacing w:before="280" w:lineRule="auto"/>
         <w:rPr>
           <w:b w:val="1"/>
+          <w:bCs w:val="1"/>
           <w:color w:val="000000"/>
           <w:sz w:val="26"/>
           <w:szCs w:val="26"/>
@@ -245,6 +254,7 @@
       <w:r>
         <w:rPr>
           <w:b w:val="1"/>
+          <w:bCs w:val="1"/>
           <w:color w:val="000000"/>
           <w:sz w:val="26"/>
           <w:szCs w:val="26"/>
@@ -309,6 +319,7 @@
         <w:spacing w:before="280" w:lineRule="auto"/>
         <w:rPr>
           <w:b w:val="1"/>
+          <w:bCs w:val="1"/>
           <w:color w:val="000000"/>
           <w:sz w:val="26"/>
           <w:szCs w:val="26"/>
@@ -319,6 +330,7 @@
       <w:r>
         <w:rPr>
           <w:b w:val="1"/>
+          <w:bCs w:val="1"/>
           <w:color w:val="000000"/>
           <w:sz w:val="26"/>
           <w:szCs w:val="26"/>
@@ -348,7 +360,7 @@
         <w:rPr>
           <w:rtl w:val="0"/>
         </w:rPr>
-        <w:t xml:space="preserve">Five-dimensional identity represents a crucial threshold where consciousness becomes aware of its own nature as consciousness. This is where profound questions emerge: "Who is the one observing my thoughts?" "What remains constant through all these changes?" At this level, identity shifts from being something you have to something you are…not just a collection of traits and experiences, but the aware presence that experiences them.</w:t>
+        <w:t xml:space="preserve">Five-dimensional identity represents a crucial threshold where consciousness becomes aware of its own nature as consciousness. This is where deepest questions emerge: "Who is the one observing my thoughts?" "What remains constant through all these changes?" At this level, identity shifts from being something you have to something you are…not just a collection of traits and experiences, but the aware presence that experiences them.</w:t>
       </w:r>
     </w:p>
     <w:p>
@@ -387,6 +399,7 @@
         <w:spacing w:after="80" w:lineRule="auto"/>
         <w:rPr>
           <w:b w:val="1"/>
+          <w:bCs w:val="1"/>
           <w:sz w:val="34"/>
           <w:szCs w:val="34"/>
         </w:rPr>
@@ -396,6 +409,7 @@
       <w:r>
         <w:rPr>
           <w:b w:val="1"/>
+          <w:bCs w:val="1"/>
           <w:sz w:val="34"/>
           <w:szCs w:val="34"/>
           <w:rtl w:val="0"/>
@@ -411,6 +425,7 @@
         <w:spacing w:before="280" w:lineRule="auto"/>
         <w:rPr>
           <w:b w:val="1"/>
+          <w:bCs w:val="1"/>
           <w:color w:val="000000"/>
           <w:sz w:val="26"/>
           <w:szCs w:val="26"/>
@@ -421,6 +436,7 @@
       <w:r>
         <w:rPr>
           <w:b w:val="1"/>
+          <w:bCs w:val="1"/>
           <w:color w:val="000000"/>
           <w:sz w:val="26"/>
           <w:szCs w:val="26"/>
@@ -473,6 +489,7 @@
         <w:spacing w:before="280" w:lineRule="auto"/>
         <w:rPr>
           <w:b w:val="1"/>
+          <w:bCs w:val="1"/>
           <w:color w:val="000000"/>
           <w:sz w:val="26"/>
           <w:szCs w:val="26"/>
@@ -483,6 +500,7 @@
       <w:r>
         <w:rPr>
           <w:b w:val="1"/>
+          <w:bCs w:val="1"/>
           <w:color w:val="000000"/>
           <w:sz w:val="26"/>
           <w:szCs w:val="26"/>
@@ -535,6 +553,7 @@
         <w:spacing w:before="280" w:lineRule="auto"/>
         <w:rPr>
           <w:b w:val="1"/>
+          <w:bCs w:val="1"/>
           <w:color w:val="000000"/>
           <w:sz w:val="26"/>
           <w:szCs w:val="26"/>
@@ -545,6 +564,7 @@
       <w:r>
         <w:rPr>
           <w:b w:val="1"/>
+          <w:bCs w:val="1"/>
           <w:color w:val="000000"/>
           <w:sz w:val="26"/>
           <w:szCs w:val="26"/>
@@ -613,6 +633,7 @@
         <w:spacing w:after="80" w:lineRule="auto"/>
         <w:rPr>
           <w:b w:val="1"/>
+          <w:bCs w:val="1"/>
           <w:sz w:val="34"/>
           <w:szCs w:val="34"/>
         </w:rPr>
@@ -622,6 +643,7 @@
       <w:r>
         <w:rPr>
           <w:b w:val="1"/>
+          <w:bCs w:val="1"/>
           <w:sz w:val="34"/>
           <w:szCs w:val="34"/>
           <w:rtl w:val="0"/>
@@ -637,6 +659,7 @@
         <w:spacing w:before="280" w:lineRule="auto"/>
         <w:rPr>
           <w:b w:val="1"/>
+          <w:bCs w:val="1"/>
           <w:color w:val="000000"/>
           <w:sz w:val="26"/>
           <w:szCs w:val="26"/>
@@ -647,6 +670,7 @@
       <w:r>
         <w:rPr>
           <w:b w:val="1"/>
+          <w:bCs w:val="1"/>
           <w:color w:val="000000"/>
           <w:sz w:val="26"/>
           <w:szCs w:val="26"/>
@@ -699,6 +723,7 @@
         <w:spacing w:before="280" w:lineRule="auto"/>
         <w:rPr>
           <w:b w:val="1"/>
+          <w:bCs w:val="1"/>
           <w:color w:val="000000"/>
           <w:sz w:val="26"/>
           <w:szCs w:val="26"/>
@@ -709,6 +734,7 @@
       <w:r>
         <w:rPr>
           <w:b w:val="1"/>
+          <w:bCs w:val="1"/>
           <w:color w:val="000000"/>
           <w:sz w:val="26"/>
           <w:szCs w:val="26"/>
@@ -761,6 +787,7 @@
         <w:spacing w:before="280" w:lineRule="auto"/>
         <w:rPr>
           <w:b w:val="1"/>
+          <w:bCs w:val="1"/>
           <w:color w:val="000000"/>
           <w:sz w:val="26"/>
           <w:szCs w:val="26"/>
@@ -771,6 +798,7 @@
       <w:r>
         <w:rPr>
           <w:b w:val="1"/>
+          <w:bCs w:val="1"/>
           <w:color w:val="000000"/>
           <w:sz w:val="26"/>
           <w:szCs w:val="26"/>
@@ -839,6 +867,7 @@
         <w:spacing w:after="80" w:lineRule="auto"/>
         <w:rPr>
           <w:b w:val="1"/>
+          <w:bCs w:val="1"/>
           <w:sz w:val="34"/>
           <w:szCs w:val="34"/>
         </w:rPr>
@@ -848,6 +877,7 @@
       <w:r>
         <w:rPr>
           <w:b w:val="1"/>
+          <w:bCs w:val="1"/>
           <w:sz w:val="34"/>
           <w:szCs w:val="34"/>
           <w:rtl w:val="0"/>
@@ -863,6 +893,7 @@
         <w:spacing w:before="280" w:lineRule="auto"/>
         <w:rPr>
           <w:b w:val="1"/>
+          <w:bCs w:val="1"/>
           <w:color w:val="000000"/>
           <w:sz w:val="26"/>
           <w:szCs w:val="26"/>
@@ -873,6 +904,7 @@
       <w:r>
         <w:rPr>
           <w:b w:val="1"/>
+          <w:bCs w:val="1"/>
           <w:color w:val="000000"/>
           <w:sz w:val="26"/>
           <w:szCs w:val="26"/>
@@ -913,6 +945,7 @@
         <w:spacing w:before="280" w:lineRule="auto"/>
         <w:rPr>
           <w:b w:val="1"/>
+          <w:bCs w:val="1"/>
           <w:color w:val="000000"/>
           <w:sz w:val="26"/>
           <w:szCs w:val="26"/>
@@ -923,6 +956,7 @@
       <w:r>
         <w:rPr>
           <w:b w:val="1"/>
+          <w:bCs w:val="1"/>
           <w:color w:val="000000"/>
           <w:sz w:val="26"/>
           <w:szCs w:val="26"/>
@@ -979,6 +1013,7 @@
         <w:spacing w:after="80" w:lineRule="auto"/>
         <w:rPr>
           <w:b w:val="1"/>
+          <w:bCs w:val="1"/>
           <w:sz w:val="34"/>
           <w:szCs w:val="34"/>
         </w:rPr>
@@ -988,6 +1023,7 @@
       <w:r>
         <w:rPr>
           <w:b w:val="1"/>
+          <w:bCs w:val="1"/>
           <w:sz w:val="34"/>
           <w:szCs w:val="34"/>
           <w:rtl w:val="0"/>
@@ -1082,6 +1118,7 @@
       <w:r>
         <w:rPr>
           <w:i w:val="1"/>
+          <w:iCs w:val="1"/>
           <w:rtl w:val="0"/>
         </w:rPr>
         <w:t xml:space="preserve">This exploration emerges from ongoing collaboration between human insight and artificial intelligence, suggesting new possibilities for understanding consciousness, identity, and the nature of collaborative intelligence itself.</w:t>
@@ -1222,6 +1259,7 @@
     </w:pPr>
     <w:rPr>
       <w:b w:val="0"/>
+      <w:bCs w:val="0"/>
       <w:sz w:val="32"/>
       <w:szCs w:val="32"/>
     </w:rPr>
@@ -1238,6 +1276,7 @@
     </w:pPr>
     <w:rPr>
       <w:b w:val="0"/>
+      <w:bCs w:val="0"/>
       <w:color w:val="434343"/>
       <w:sz w:val="28"/>
       <w:szCs w:val="28"/>
@@ -1287,6 +1326,7 @@
     </w:pPr>
     <w:rPr>
       <w:i w:val="1"/>
+      <w:iCs w:val="1"/>
       <w:color w:val="666666"/>
       <w:sz w:val="22"/>
       <w:szCs w:val="22"/>
@@ -1320,6 +1360,7 @@
     <w:rPr>
       <w:rFonts w:ascii="Arial" w:cs="Arial" w:eastAsia="Arial" w:hAnsi="Arial"/>
       <w:i w:val="0"/>
+      <w:iCs w:val="0"/>
       <w:color w:val="666666"/>
       <w:sz w:val="30"/>
       <w:szCs w:val="30"/>
